--- a/eng/docx/35.content.docx
+++ b/eng/docx/35.content.docx
@@ -4,39 +4,88 @@
   <w:body>
     <w:p/>
     <w:p>
-      <w:r/>
+      <w:pPr/>
+      <w:r>
+        <w:rPr>
+          <w:lang w:val="en_US" w:bidi="en_US"/>
+        </w:rPr>
+      </w:r>
     </w:p>
     <w:p>
       <w:pPr>
         <w:pStyle w:val="Heading2"/>
       </w:pPr>
       <w:r>
+        <w:rPr>
+          <w:lang w:val="en_US" w:bidi="en_US"/>
+        </w:rPr>
+        <w:t>Resource: Translation Questions (unfoldingWord)</w:t>
+      </w:r>
+      <w:r>
+        <w:rPr>
+          <w:lang w:val="en_US" w:bidi="en_US"/>
+        </w:rPr>
+      </w:r>
+    </w:p>
+    <w:p>
+      <w:pPr>
+        <w:pStyle w:val="Heading2"/>
+      </w:pPr>
+      <w:r>
+        <w:rPr>
+          <w:lang w:val="en_US" w:bidi="en_US"/>
+        </w:rPr>
         <w:t>License Information</w:t>
       </w:r>
-      <w:r/>
-    </w:p>
-    <w:p>
-      <w:r/>
+      <w:r>
+        <w:rPr>
+          <w:lang w:val="en_US" w:bidi="en_US"/>
+        </w:rPr>
+      </w:r>
+    </w:p>
+    <w:p>
+      <w:pPr/>
+      <w:r>
+        <w:rPr>
+          <w:lang w:val="en_US" w:bidi="en_US"/>
+        </w:rPr>
+      </w:r>
       <w:r>
         <w:rPr>
           <w:b/>
+          <w:lang w:val="en_US" w:bidi="en_US"/>
         </w:rPr>
         <w:t>Translation Questions (unfoldingWord)</w:t>
       </w:r>
       <w:r>
+        <w:rPr>
+          <w:lang w:val="en_US" w:bidi="en_US"/>
+        </w:rPr>
         <w:t xml:space="preserve"> is based on</w:t>
       </w:r>
       <w:r>
+        <w:rPr>
+          <w:lang w:val="en_US" w:bidi="en_US"/>
+        </w:rPr>
         <w:t xml:space="preserve">: </w:t>
       </w:r>
       <w:r>
+        <w:rPr>
+          <w:lang w:val="en_US" w:bidi="en_US"/>
+        </w:rPr>
         <w:t>unfoldingWord® Translation Questions</w:t>
       </w:r>
       <w:r>
+        <w:rPr>
+          <w:lang w:val="en_US" w:bidi="en_US"/>
+        </w:rPr>
         <w:t xml:space="preserve">, </w:t>
       </w:r>
       <w:hyperlink r:id="rId13">
         <w:r>
+          <w:rPr>
+            <w:lang w:val="en_US" w:bidi="en_US"/>
+          </w:rPr>
           <w:rPr>
             <w:color w:val="0000EE"/>
             <w:u w:val="single"/>
@@ -45,10 +94,16 @@
         </w:r>
       </w:hyperlink>
       <w:r>
+        <w:rPr>
+          <w:lang w:val="en_US" w:bidi="en_US"/>
+        </w:rPr>
         <w:t xml:space="preserve">, 2022, which is licensed under a </w:t>
       </w:r>
       <w:hyperlink r:id="rId14">
         <w:r>
+          <w:rPr>
+            <w:lang w:val="en_US" w:bidi="en_US"/>
+          </w:rPr>
           <w:rPr>
             <w:color w:val="0000EE"/>
             <w:u w:val="single"/>
@@ -57,23 +112,49 @@
         </w:r>
       </w:hyperlink>
       <w:r>
+        <w:rPr>
+          <w:lang w:val="en_US" w:bidi="en_US"/>
+        </w:rPr>
         <w:t>.</w:t>
       </w:r>
-      <w:r/>
-    </w:p>
-    <w:p>
-      <w:r/>
-      <w:r>
+      <w:r>
+        <w:rPr>
+          <w:lang w:val="en_US" w:bidi="en_US"/>
+        </w:rPr>
+      </w:r>
+    </w:p>
+    <w:p>
+      <w:pPr/>
+      <w:r>
+        <w:rPr>
+          <w:lang w:val="en_US" w:bidi="en_US"/>
+        </w:rPr>
+      </w:r>
+      <w:r>
+        <w:rPr>
+          <w:lang w:val="en_US" w:bidi="en_US"/>
+        </w:rPr>
         <w:t>This PDF version is provided under the same license.</w:t>
       </w:r>
-      <w:r/>
-      <w:r/>
+      <w:r>
+        <w:rPr>
+          <w:lang w:val="en_US" w:bidi="en_US"/>
+        </w:rPr>
+      </w:r>
+      <w:r>
+        <w:rPr>
+          <w:lang w:val="en_US" w:bidi="en_US"/>
+        </w:rPr>
+      </w:r>
     </w:p>
     <w:p>
       <w:pPr>
         <w:pStyle w:val="Heading1"/>
       </w:pPr>
       <w:r>
+        <w:rPr>
+          <w:lang w:val="en_US" w:bidi="en_US"/>
+        </w:rPr>
         <w:t>Translation Questions (unfoldingWord)</w:t>
       </w:r>
     </w:p>
@@ -96,1106 +177,2481 @@
       </w:pPr>
     </w:p>
     <w:p>
-      <w:r/>
+      <w:pPr/>
+      <w:r>
+        <w:rPr>
+          <w:lang w:val="en_US" w:bidi="en_US"/>
+        </w:rPr>
+      </w:r>
     </w:p>
     <w:p>
       <w:pPr>
         <w:pStyle w:val="Heading2"/>
       </w:pPr>
       <w:r>
+        <w:rPr>
+          <w:lang w:val="en_US" w:bidi="en_US"/>
+        </w:rPr>
+        <w:t>HAB</w:t>
+      </w:r>
+      <w:r>
+        <w:rPr>
+          <w:lang w:val="en_US" w:bidi="en_US"/>
+        </w:rPr>
+      </w:r>
+    </w:p>
+    <w:p>
+      <w:pPr/>
+      <w:r>
+        <w:rPr>
+          <w:lang w:val="en_US" w:bidi="en_US"/>
+        </w:rPr>
+      </w:r>
+      <w:r>
+        <w:rPr>
+          <w:i/>
+          <w:lang w:val="en_US" w:bidi="en_US"/>
+        </w:rPr>
+        <w:t>Habakkuk 1:2, Habakkuk 1:3, Habakkuk 1:4, Habakkuk 1:6, Habakkuk 1:7, Habakkuk 1:9, Habakkuk 1:10, Habakkuk 1:12, Habakkuk 1:12 (#2), Habakkuk 1:13, Habakkuk 1:15, Habakkuk 1:15 (#2), Habakkuk 1:17, Habakkuk 2:1, Habakkuk 2:2, Habakkuk 2:3, Habakkuk 2:4, Habakkuk 2:5, Habakkuk 2:8, Habakkuk 2:9, Habakkuk 2:11, Habakkuk 2:12, Habakkuk 2:14, Habakkuk 2:15, Habakkuk 2:16, Habakkuk 2:18, Habakkuk 2:20, Habakkuk 3:2, Habakkuk 3:2 (#2), Habakkuk 3:5, Habakkuk 3:6, Habakkuk 3:13, Habakkuk 3:13 (#2), Habakkuk 3:14, Habakkuk 3:16, Habakkuk 3:17, Habakkuk 3:18, Habakkuk 3:19</w:t>
+      </w:r>
+      <w:r>
+        <w:rPr>
+          <w:lang w:val="en_US" w:bidi="en_US"/>
+        </w:rPr>
+      </w:r>
+    </w:p>
+    <w:p>
+      <w:pPr/>
+      <w:r>
+        <w:rPr>
+          <w:lang w:val="en_US" w:bidi="en_US"/>
+        </w:rPr>
+      </w:r>
+      <w:r>
+        <w:rPr>
+          <w:lang w:val="en_US" w:bidi="en_US"/>
+        </w:rPr>
+        <w:t xml:space="preserve"> </w:t>
+      </w:r>
+      <w:r>
+        <w:rPr>
+          <w:lang w:val="en_US" w:bidi="en_US"/>
+        </w:rPr>
+      </w:r>
+      <w:r>
+        <w:rPr>
+          <w:lang w:val="en_US" w:bidi="en_US"/>
+        </w:rPr>
+      </w:r>
+    </w:p>
+    <w:p>
+      <w:pPr>
+        <w:sectPr>
+          <w:footnotePr>
+            <w:numRestart w:val="eachSect"/>
+          </w:footnotePr>
+          <w:type w:val="continuous"/>
+          <w:pgSz w:w="12240" w:h="15840" w:code="1"/>
+          <w:pgMar w:top="1440" w:right="1440" w:bottom="1440" w:left="1440" w:header="504" w:footer="504" w:gutter="0"/>
+          <w:cols w:space="708"/>
+          <w:titlePg/>
+          <w:docGrid w:linePitch="360"/>
+        </w:sectPr>
+      </w:pPr>
+    </w:p>
+    <w:p>
+      <w:pPr/>
+      <w:r>
+        <w:rPr>
+          <w:lang w:val="en_US" w:bidi="en_US"/>
+        </w:rPr>
+      </w:r>
+    </w:p>
+    <w:p>
+      <w:pPr>
+        <w:pStyle w:val="Heading2"/>
+      </w:pPr>
+      <w:r>
+        <w:rPr>
+          <w:lang w:val="en_US" w:bidi="en_US"/>
+        </w:rPr>
         <w:t>Habakkuk 1:2</w:t>
       </w:r>
-      <w:r/>
-    </w:p>
-    <w:p>
-      <w:r/>
+      <w:r>
+        <w:rPr>
+          <w:lang w:val="en_US" w:bidi="en_US"/>
+        </w:rPr>
+      </w:r>
+    </w:p>
+    <w:p>
+      <w:pPr/>
+      <w:r>
+        <w:rPr>
+          <w:lang w:val="en_US" w:bidi="en_US"/>
+        </w:rPr>
+      </w:r>
       <w:r>
         <w:rPr>
           <w:b/>
+          <w:lang w:val="en_US" w:bidi="en_US"/>
         </w:rPr>
         <w:t>What question does Habakkuk ask Yahweh as he begins his pronouncement?</w:t>
       </w:r>
     </w:p>
     <w:p>
-      <w:r/>
-      <w:r>
+      <w:pPr/>
+      <w:r>
+        <w:rPr>
+          <w:lang w:val="en_US" w:bidi="en_US"/>
+        </w:rPr>
+      </w:r>
+      <w:r>
+        <w:rPr>
+          <w:lang w:val="en_US" w:bidi="en_US"/>
+        </w:rPr>
         <w:t>Habakkuk asks why Yahweh has not heard or saved him, even though he has cried for help.</w:t>
       </w:r>
-      <w:r/>
-      <w:r/>
-    </w:p>
-    <w:p>
-      <w:r/>
+      <w:r>
+        <w:rPr>
+          <w:lang w:val="en_US" w:bidi="en_US"/>
+        </w:rPr>
+      </w:r>
+      <w:r>
+        <w:rPr>
+          <w:lang w:val="en_US" w:bidi="en_US"/>
+        </w:rPr>
+      </w:r>
+    </w:p>
+    <w:p>
+      <w:pPr/>
+      <w:r>
+        <w:rPr>
+          <w:lang w:val="en_US" w:bidi="en_US"/>
+        </w:rPr>
+      </w:r>
     </w:p>
     <w:p>
       <w:pPr>
         <w:pStyle w:val="Heading2"/>
       </w:pPr>
       <w:r>
+        <w:rPr>
+          <w:lang w:val="en_US" w:bidi="en_US"/>
+        </w:rPr>
         <w:t>Habakkuk 1:3</w:t>
       </w:r>
-      <w:r/>
-    </w:p>
-    <w:p>
-      <w:r/>
+      <w:r>
+        <w:rPr>
+          <w:lang w:val="en_US" w:bidi="en_US"/>
+        </w:rPr>
+      </w:r>
+    </w:p>
+    <w:p>
+      <w:pPr/>
+      <w:r>
+        <w:rPr>
+          <w:lang w:val="en_US" w:bidi="en_US"/>
+        </w:rPr>
+      </w:r>
       <w:r>
         <w:rPr>
           <w:b/>
+          <w:lang w:val="en_US" w:bidi="en_US"/>
         </w:rPr>
         <w:t>What is Habakkuk being made to see?</w:t>
       </w:r>
     </w:p>
     <w:p>
-      <w:r/>
-      <w:r>
+      <w:pPr/>
+      <w:r>
+        <w:rPr>
+          <w:lang w:val="en_US" w:bidi="en_US"/>
+        </w:rPr>
+      </w:r>
+      <w:r>
+        <w:rPr>
+          <w:lang w:val="en_US" w:bidi="en_US"/>
+        </w:rPr>
         <w:t>Habakkuk is being made to see iniquity, wrongdoing, destruction, violence, strife, and contention.</w:t>
       </w:r>
-      <w:r/>
-      <w:r/>
-    </w:p>
-    <w:p>
-      <w:r/>
+      <w:r>
+        <w:rPr>
+          <w:lang w:val="en_US" w:bidi="en_US"/>
+        </w:rPr>
+      </w:r>
+      <w:r>
+        <w:rPr>
+          <w:lang w:val="en_US" w:bidi="en_US"/>
+        </w:rPr>
+      </w:r>
+    </w:p>
+    <w:p>
+      <w:pPr/>
+      <w:r>
+        <w:rPr>
+          <w:lang w:val="en_US" w:bidi="en_US"/>
+        </w:rPr>
+      </w:r>
     </w:p>
     <w:p>
       <w:pPr>
         <w:pStyle w:val="Heading2"/>
       </w:pPr>
       <w:r>
+        <w:rPr>
+          <w:lang w:val="en_US" w:bidi="en_US"/>
+        </w:rPr>
         <w:t>Habakkuk 1:4</w:t>
       </w:r>
-      <w:r/>
-    </w:p>
-    <w:p>
-      <w:r/>
+      <w:r>
+        <w:rPr>
+          <w:lang w:val="en_US" w:bidi="en_US"/>
+        </w:rPr>
+      </w:r>
+    </w:p>
+    <w:p>
+      <w:pPr/>
+      <w:r>
+        <w:rPr>
+          <w:lang w:val="en_US" w:bidi="en_US"/>
+        </w:rPr>
+      </w:r>
       <w:r>
         <w:rPr>
           <w:b/>
+          <w:lang w:val="en_US" w:bidi="en_US"/>
         </w:rPr>
         <w:t>What kind of justice is going forth?</w:t>
       </w:r>
     </w:p>
     <w:p>
-      <w:r/>
-      <w:r>
+      <w:pPr/>
+      <w:r>
+        <w:rPr>
+          <w:lang w:val="en_US" w:bidi="en_US"/>
+        </w:rPr>
+      </w:r>
+      <w:r>
+        <w:rPr>
+          <w:lang w:val="en_US" w:bidi="en_US"/>
+        </w:rPr>
         <w:t>False justice is going forth.</w:t>
       </w:r>
-      <w:r/>
-      <w:r/>
-    </w:p>
-    <w:p>
-      <w:r/>
+      <w:r>
+        <w:rPr>
+          <w:lang w:val="en_US" w:bidi="en_US"/>
+        </w:rPr>
+      </w:r>
+      <w:r>
+        <w:rPr>
+          <w:lang w:val="en_US" w:bidi="en_US"/>
+        </w:rPr>
+      </w:r>
+    </w:p>
+    <w:p>
+      <w:pPr/>
+      <w:r>
+        <w:rPr>
+          <w:lang w:val="en_US" w:bidi="en_US"/>
+        </w:rPr>
+      </w:r>
     </w:p>
     <w:p>
       <w:pPr>
         <w:pStyle w:val="Heading2"/>
       </w:pPr>
       <w:r>
+        <w:rPr>
+          <w:lang w:val="en_US" w:bidi="en_US"/>
+        </w:rPr>
         <w:t>Habakkuk 1:6</w:t>
       </w:r>
-      <w:r/>
-    </w:p>
-    <w:p>
-      <w:r/>
+      <w:r>
+        <w:rPr>
+          <w:lang w:val="en_US" w:bidi="en_US"/>
+        </w:rPr>
+      </w:r>
+    </w:p>
+    <w:p>
+      <w:pPr/>
+      <w:r>
+        <w:rPr>
+          <w:lang w:val="en_US" w:bidi="en_US"/>
+        </w:rPr>
+      </w:r>
       <w:r>
         <w:rPr>
           <w:b/>
+          <w:lang w:val="en_US" w:bidi="en_US"/>
         </w:rPr>
         <w:t>What does Yahweh tell Habakkuk that he will see in his days?</w:t>
       </w:r>
     </w:p>
     <w:p>
-      <w:r/>
-      <w:r>
+      <w:pPr/>
+      <w:r>
+        <w:rPr>
+          <w:lang w:val="en_US" w:bidi="en_US"/>
+        </w:rPr>
+      </w:r>
+      <w:r>
+        <w:rPr>
+          <w:lang w:val="en_US" w:bidi="en_US"/>
+        </w:rPr>
         <w:t>Yahweh says that Habakkuk will see the Chaldeans march through the land to seize dwellings.</w:t>
       </w:r>
-      <w:r/>
-      <w:r/>
-    </w:p>
-    <w:p>
-      <w:r/>
+      <w:r>
+        <w:rPr>
+          <w:lang w:val="en_US" w:bidi="en_US"/>
+        </w:rPr>
+      </w:r>
+      <w:r>
+        <w:rPr>
+          <w:lang w:val="en_US" w:bidi="en_US"/>
+        </w:rPr>
+      </w:r>
+    </w:p>
+    <w:p>
+      <w:pPr/>
+      <w:r>
+        <w:rPr>
+          <w:lang w:val="en_US" w:bidi="en_US"/>
+        </w:rPr>
+      </w:r>
     </w:p>
     <w:p>
       <w:pPr>
         <w:pStyle w:val="Heading2"/>
       </w:pPr>
       <w:r>
+        <w:rPr>
+          <w:lang w:val="en_US" w:bidi="en_US"/>
+        </w:rPr>
         <w:t>Habakkuk 1:7</w:t>
       </w:r>
-      <w:r/>
-    </w:p>
-    <w:p>
-      <w:r/>
+      <w:r>
+        <w:rPr>
+          <w:lang w:val="en_US" w:bidi="en_US"/>
+        </w:rPr>
+      </w:r>
+    </w:p>
+    <w:p>
+      <w:pPr/>
+      <w:r>
+        <w:rPr>
+          <w:lang w:val="en_US" w:bidi="en_US"/>
+        </w:rPr>
+      </w:r>
       <w:r>
         <w:rPr>
           <w:b/>
+          <w:lang w:val="en_US" w:bidi="en_US"/>
         </w:rPr>
         <w:t>What kind of people are the Chaldeans?</w:t>
       </w:r>
     </w:p>
     <w:p>
-      <w:r/>
-      <w:r>
+      <w:pPr/>
+      <w:r>
+        <w:rPr>
+          <w:lang w:val="en_US" w:bidi="en_US"/>
+        </w:rPr>
+      </w:r>
+      <w:r>
+        <w:rPr>
+          <w:lang w:val="en_US" w:bidi="en_US"/>
+        </w:rPr>
         <w:t>The Chaldeans are terrifying and fearsome.</w:t>
       </w:r>
-      <w:r/>
-      <w:r/>
-    </w:p>
-    <w:p>
-      <w:r/>
+      <w:r>
+        <w:rPr>
+          <w:lang w:val="en_US" w:bidi="en_US"/>
+        </w:rPr>
+      </w:r>
+      <w:r>
+        <w:rPr>
+          <w:lang w:val="en_US" w:bidi="en_US"/>
+        </w:rPr>
+      </w:r>
+    </w:p>
+    <w:p>
+      <w:pPr/>
+      <w:r>
+        <w:rPr>
+          <w:lang w:val="en_US" w:bidi="en_US"/>
+        </w:rPr>
+      </w:r>
     </w:p>
     <w:p>
       <w:pPr>
         <w:pStyle w:val="Heading2"/>
       </w:pPr>
       <w:r>
+        <w:rPr>
+          <w:lang w:val="en_US" w:bidi="en_US"/>
+        </w:rPr>
         <w:t>Habakkuk 1:9</w:t>
       </w:r>
-      <w:r/>
-    </w:p>
-    <w:p>
-      <w:r/>
+      <w:r>
+        <w:rPr>
+          <w:lang w:val="en_US" w:bidi="en_US"/>
+        </w:rPr>
+      </w:r>
+    </w:p>
+    <w:p>
+      <w:pPr/>
+      <w:r>
+        <w:rPr>
+          <w:lang w:val="en_US" w:bidi="en_US"/>
+        </w:rPr>
+      </w:r>
       <w:r>
         <w:rPr>
           <w:b/>
+          <w:lang w:val="en_US" w:bidi="en_US"/>
         </w:rPr>
         <w:t>What do the Chaldeans gather with violence?</w:t>
       </w:r>
     </w:p>
     <w:p>
-      <w:r/>
-      <w:r>
+      <w:pPr/>
+      <w:r>
+        <w:rPr>
+          <w:lang w:val="en_US" w:bidi="en_US"/>
+        </w:rPr>
+      </w:r>
+      <w:r>
+        <w:rPr>
+          <w:lang w:val="en_US" w:bidi="en_US"/>
+        </w:rPr>
         <w:t>The Chaldeans gather captives like sand with violence.</w:t>
       </w:r>
-      <w:r/>
-      <w:r/>
-    </w:p>
-    <w:p>
-      <w:r/>
+      <w:r>
+        <w:rPr>
+          <w:lang w:val="en_US" w:bidi="en_US"/>
+        </w:rPr>
+      </w:r>
+      <w:r>
+        <w:rPr>
+          <w:lang w:val="en_US" w:bidi="en_US"/>
+        </w:rPr>
+      </w:r>
+    </w:p>
+    <w:p>
+      <w:pPr/>
+      <w:r>
+        <w:rPr>
+          <w:lang w:val="en_US" w:bidi="en_US"/>
+        </w:rPr>
+      </w:r>
     </w:p>
     <w:p>
       <w:pPr>
         <w:pStyle w:val="Heading2"/>
       </w:pPr>
       <w:r>
+        <w:rPr>
+          <w:lang w:val="en_US" w:bidi="en_US"/>
+        </w:rPr>
         <w:t>Habakkuk 1:10</w:t>
       </w:r>
-      <w:r/>
-    </w:p>
-    <w:p>
-      <w:r/>
+      <w:r>
+        <w:rPr>
+          <w:lang w:val="en_US" w:bidi="en_US"/>
+        </w:rPr>
+      </w:r>
+    </w:p>
+    <w:p>
+      <w:pPr/>
+      <w:r>
+        <w:rPr>
+          <w:lang w:val="en_US" w:bidi="en_US"/>
+        </w:rPr>
+      </w:r>
       <w:r>
         <w:rPr>
           <w:b/>
+          <w:lang w:val="en_US" w:bidi="en_US"/>
         </w:rPr>
         <w:t>What is the Chaldeans’ attitude toward other kings and rulers?</w:t>
       </w:r>
     </w:p>
     <w:p>
-      <w:r/>
-      <w:r>
+      <w:pPr/>
+      <w:r>
+        <w:rPr>
+          <w:lang w:val="en_US" w:bidi="en_US"/>
+        </w:rPr>
+      </w:r>
+      <w:r>
+        <w:rPr>
+          <w:lang w:val="en_US" w:bidi="en_US"/>
+        </w:rPr>
         <w:t>The Chaldeans mock other kings and rulers.</w:t>
       </w:r>
-      <w:r/>
-      <w:r/>
-    </w:p>
-    <w:p>
-      <w:r/>
+      <w:r>
+        <w:rPr>
+          <w:lang w:val="en_US" w:bidi="en_US"/>
+        </w:rPr>
+      </w:r>
+      <w:r>
+        <w:rPr>
+          <w:lang w:val="en_US" w:bidi="en_US"/>
+        </w:rPr>
+      </w:r>
+    </w:p>
+    <w:p>
+      <w:pPr/>
+      <w:r>
+        <w:rPr>
+          <w:lang w:val="en_US" w:bidi="en_US"/>
+        </w:rPr>
+      </w:r>
     </w:p>
     <w:p>
       <w:pPr>
         <w:pStyle w:val="Heading2"/>
       </w:pPr>
       <w:r>
+        <w:rPr>
+          <w:lang w:val="en_US" w:bidi="en_US"/>
+        </w:rPr>
         <w:t>Habakkuk 1:12</w:t>
       </w:r>
-      <w:r/>
-    </w:p>
-    <w:p>
-      <w:r/>
+      <w:r>
+        <w:rPr>
+          <w:lang w:val="en_US" w:bidi="en_US"/>
+        </w:rPr>
+      </w:r>
+    </w:p>
+    <w:p>
+      <w:pPr/>
+      <w:r>
+        <w:rPr>
+          <w:lang w:val="en_US" w:bidi="en_US"/>
+        </w:rPr>
+      </w:r>
       <w:r>
         <w:rPr>
           <w:b/>
+          <w:lang w:val="en_US" w:bidi="en_US"/>
         </w:rPr>
         <w:t>Who has ordained that the Chaldeans come and bring judgment?</w:t>
       </w:r>
     </w:p>
     <w:p>
-      <w:r/>
-      <w:r>
+      <w:pPr/>
+      <w:r>
+        <w:rPr>
+          <w:lang w:val="en_US" w:bidi="en_US"/>
+        </w:rPr>
+      </w:r>
+      <w:r>
+        <w:rPr>
+          <w:lang w:val="en_US" w:bidi="en_US"/>
+        </w:rPr>
         <w:t>Yahweh has ordained that the Chaldeans come and bring judgment.</w:t>
       </w:r>
-      <w:r/>
-      <w:r/>
-    </w:p>
-    <w:p>
-      <w:r/>
+      <w:r>
+        <w:rPr>
+          <w:lang w:val="en_US" w:bidi="en_US"/>
+        </w:rPr>
+      </w:r>
+      <w:r>
+        <w:rPr>
+          <w:lang w:val="en_US" w:bidi="en_US"/>
+        </w:rPr>
+      </w:r>
+    </w:p>
+    <w:p>
+      <w:pPr/>
+      <w:r>
+        <w:rPr>
+          <w:lang w:val="en_US" w:bidi="en_US"/>
+        </w:rPr>
+      </w:r>
     </w:p>
     <w:p>
       <w:pPr>
         <w:pStyle w:val="Heading2"/>
       </w:pPr>
       <w:r>
+        <w:rPr>
+          <w:lang w:val="en_US" w:bidi="en_US"/>
+        </w:rPr>
         <w:t>Habakkuk 1:12 (#2)</w:t>
       </w:r>
-      <w:r/>
-    </w:p>
-    <w:p>
-      <w:r/>
+      <w:r>
+        <w:rPr>
+          <w:lang w:val="en_US" w:bidi="en_US"/>
+        </w:rPr>
+      </w:r>
+    </w:p>
+    <w:p>
+      <w:pPr/>
+      <w:r>
+        <w:rPr>
+          <w:lang w:val="en_US" w:bidi="en_US"/>
+        </w:rPr>
+      </w:r>
       <w:r>
         <w:rPr>
           <w:b/>
+          <w:lang w:val="en_US" w:bidi="en_US"/>
         </w:rPr>
         <w:t>What titles does Habakkuk use for Yahweh?</w:t>
       </w:r>
     </w:p>
     <w:p>
-      <w:r/>
-      <w:r>
+      <w:pPr/>
+      <w:r>
+        <w:rPr>
+          <w:lang w:val="en_US" w:bidi="en_US"/>
+        </w:rPr>
+      </w:r>
+      <w:r>
+        <w:rPr>
+          <w:lang w:val="en_US" w:bidi="en_US"/>
+        </w:rPr>
         <w:t>Habakkuk uses the titles “my God,” “Holy One,” and “Rock” for Yahweh.</w:t>
       </w:r>
-      <w:r/>
-      <w:r/>
-    </w:p>
-    <w:p>
-      <w:r/>
+      <w:r>
+        <w:rPr>
+          <w:lang w:val="en_US" w:bidi="en_US"/>
+        </w:rPr>
+      </w:r>
+      <w:r>
+        <w:rPr>
+          <w:lang w:val="en_US" w:bidi="en_US"/>
+        </w:rPr>
+      </w:r>
+    </w:p>
+    <w:p>
+      <w:pPr/>
+      <w:r>
+        <w:rPr>
+          <w:lang w:val="en_US" w:bidi="en_US"/>
+        </w:rPr>
+      </w:r>
     </w:p>
     <w:p>
       <w:pPr>
         <w:pStyle w:val="Heading2"/>
       </w:pPr>
       <w:r>
+        <w:rPr>
+          <w:lang w:val="en_US" w:bidi="en_US"/>
+        </w:rPr>
         <w:t>Habakkuk 1:13</w:t>
       </w:r>
-      <w:r/>
-    </w:p>
-    <w:p>
-      <w:r/>
+      <w:r>
+        <w:rPr>
+          <w:lang w:val="en_US" w:bidi="en_US"/>
+        </w:rPr>
+      </w:r>
+    </w:p>
+    <w:p>
+      <w:pPr/>
+      <w:r>
+        <w:rPr>
+          <w:lang w:val="en_US" w:bidi="en_US"/>
+        </w:rPr>
+      </w:r>
       <w:r>
         <w:rPr>
           <w:b/>
+          <w:lang w:val="en_US" w:bidi="en_US"/>
         </w:rPr>
         <w:t>What question or complaint does Habakkuk make to Yahweh?</w:t>
       </w:r>
     </w:p>
     <w:p>
-      <w:r/>
-      <w:r>
+      <w:pPr/>
+      <w:r>
+        <w:rPr>
+          <w:lang w:val="en_US" w:bidi="en_US"/>
+        </w:rPr>
+      </w:r>
+      <w:r>
+        <w:rPr>
+          <w:lang w:val="en_US" w:bidi="en_US"/>
+        </w:rPr>
         <w:t>Habakkuk asks Yahweh why he is silent while the wicked swallow up those more righteous.</w:t>
       </w:r>
-      <w:r/>
-      <w:r/>
-    </w:p>
-    <w:p>
-      <w:r/>
+      <w:r>
+        <w:rPr>
+          <w:lang w:val="en_US" w:bidi="en_US"/>
+        </w:rPr>
+      </w:r>
+      <w:r>
+        <w:rPr>
+          <w:lang w:val="en_US" w:bidi="en_US"/>
+        </w:rPr>
+      </w:r>
+    </w:p>
+    <w:p>
+      <w:pPr/>
+      <w:r>
+        <w:rPr>
+          <w:lang w:val="en_US" w:bidi="en_US"/>
+        </w:rPr>
+      </w:r>
     </w:p>
     <w:p>
       <w:pPr>
         <w:pStyle w:val="Heading2"/>
       </w:pPr>
       <w:r>
+        <w:rPr>
+          <w:lang w:val="en_US" w:bidi="en_US"/>
+        </w:rPr>
         <w:t>Habakkuk 1:15</w:t>
       </w:r>
-      <w:r/>
-    </w:p>
-    <w:p>
-      <w:r/>
+      <w:r>
+        <w:rPr>
+          <w:lang w:val="en_US" w:bidi="en_US"/>
+        </w:rPr>
+      </w:r>
+    </w:p>
+    <w:p>
+      <w:pPr/>
+      <w:r>
+        <w:rPr>
+          <w:lang w:val="en_US" w:bidi="en_US"/>
+        </w:rPr>
+      </w:r>
       <w:r>
         <w:rPr>
           <w:b/>
+          <w:lang w:val="en_US" w:bidi="en_US"/>
         </w:rPr>
         <w:t>About what are those who are slaughtering the nations rejoicing?</w:t>
       </w:r>
     </w:p>
     <w:p>
-      <w:r/>
-      <w:r>
+      <w:pPr/>
+      <w:r>
+        <w:rPr>
+          <w:lang w:val="en_US" w:bidi="en_US"/>
+        </w:rPr>
+      </w:r>
+      <w:r>
+        <w:rPr>
+          <w:lang w:val="en_US" w:bidi="en_US"/>
+        </w:rPr>
         <w:t>They are rejoicing as they gather and drag men away.</w:t>
       </w:r>
-      <w:r/>
-      <w:r/>
-    </w:p>
-    <w:p>
-      <w:r/>
+      <w:r>
+        <w:rPr>
+          <w:lang w:val="en_US" w:bidi="en_US"/>
+        </w:rPr>
+      </w:r>
+      <w:r>
+        <w:rPr>
+          <w:lang w:val="en_US" w:bidi="en_US"/>
+        </w:rPr>
+      </w:r>
+    </w:p>
+    <w:p>
+      <w:pPr/>
+      <w:r>
+        <w:rPr>
+          <w:lang w:val="en_US" w:bidi="en_US"/>
+        </w:rPr>
+      </w:r>
     </w:p>
     <w:p>
       <w:pPr>
         <w:pStyle w:val="Heading2"/>
       </w:pPr>
       <w:r>
+        <w:rPr>
+          <w:lang w:val="en_US" w:bidi="en_US"/>
+        </w:rPr>
         <w:t>Habakkuk 1:15 (#2)</w:t>
       </w:r>
-      <w:r/>
-    </w:p>
-    <w:p>
-      <w:r/>
+      <w:r>
+        <w:rPr>
+          <w:lang w:val="en_US" w:bidi="en_US"/>
+        </w:rPr>
+      </w:r>
+    </w:p>
+    <w:p>
+      <w:pPr/>
+      <w:r>
+        <w:rPr>
+          <w:lang w:val="en_US" w:bidi="en_US"/>
+        </w:rPr>
+      </w:r>
       <w:r>
         <w:rPr>
           <w:b/>
+          <w:lang w:val="en_US" w:bidi="en_US"/>
         </w:rPr>
         <w:t>What occupation does Habakkuk say is like the gathering of men for judgment?</w:t>
       </w:r>
     </w:p>
     <w:p>
-      <w:r/>
-      <w:r>
+      <w:pPr/>
+      <w:r>
+        <w:rPr>
+          <w:lang w:val="en_US" w:bidi="en_US"/>
+        </w:rPr>
+      </w:r>
+      <w:r>
+        <w:rPr>
+          <w:lang w:val="en_US" w:bidi="en_US"/>
+        </w:rPr>
         <w:t>Habakkuk says the gathering of men for judgment is like gathering in fishnets.</w:t>
       </w:r>
-      <w:r/>
-      <w:r/>
-    </w:p>
-    <w:p>
-      <w:r/>
+      <w:r>
+        <w:rPr>
+          <w:lang w:val="en_US" w:bidi="en_US"/>
+        </w:rPr>
+      </w:r>
+      <w:r>
+        <w:rPr>
+          <w:lang w:val="en_US" w:bidi="en_US"/>
+        </w:rPr>
+      </w:r>
+    </w:p>
+    <w:p>
+      <w:pPr/>
+      <w:r>
+        <w:rPr>
+          <w:lang w:val="en_US" w:bidi="en_US"/>
+        </w:rPr>
+      </w:r>
     </w:p>
     <w:p>
       <w:pPr>
         <w:pStyle w:val="Heading2"/>
       </w:pPr>
       <w:r>
+        <w:rPr>
+          <w:lang w:val="en_US" w:bidi="en_US"/>
+        </w:rPr>
         <w:t>Habakkuk 1:17</w:t>
       </w:r>
-      <w:r/>
-    </w:p>
-    <w:p>
-      <w:r/>
+      <w:r>
+        <w:rPr>
+          <w:lang w:val="en_US" w:bidi="en_US"/>
+        </w:rPr>
+      </w:r>
+    </w:p>
+    <w:p>
+      <w:pPr/>
+      <w:r>
+        <w:rPr>
+          <w:lang w:val="en_US" w:bidi="en_US"/>
+        </w:rPr>
+      </w:r>
       <w:r>
         <w:rPr>
           <w:b/>
+          <w:lang w:val="en_US" w:bidi="en_US"/>
         </w:rPr>
         <w:t>What emotion do those who are slaughtering the nations lack?</w:t>
       </w:r>
     </w:p>
     <w:p>
-      <w:r/>
-      <w:r>
+      <w:pPr/>
+      <w:r>
+        <w:rPr>
+          <w:lang w:val="en_US" w:bidi="en_US"/>
+        </w:rPr>
+      </w:r>
+      <w:r>
+        <w:rPr>
+          <w:lang w:val="en_US" w:bidi="en_US"/>
+        </w:rPr>
         <w:t>Those slaughtering the nations lack compassion.</w:t>
       </w:r>
-      <w:r/>
-      <w:r/>
-    </w:p>
-    <w:p>
-      <w:r/>
+      <w:r>
+        <w:rPr>
+          <w:lang w:val="en_US" w:bidi="en_US"/>
+        </w:rPr>
+      </w:r>
+      <w:r>
+        <w:rPr>
+          <w:lang w:val="en_US" w:bidi="en_US"/>
+        </w:rPr>
+      </w:r>
+    </w:p>
+    <w:p>
+      <w:pPr/>
+      <w:r>
+        <w:rPr>
+          <w:lang w:val="en_US" w:bidi="en_US"/>
+        </w:rPr>
+      </w:r>
     </w:p>
     <w:p>
       <w:pPr>
         <w:pStyle w:val="Heading2"/>
       </w:pPr>
       <w:r>
+        <w:rPr>
+          <w:lang w:val="en_US" w:bidi="en_US"/>
+        </w:rPr>
         <w:t>Habakkuk 2:1</w:t>
       </w:r>
-      <w:r/>
-    </w:p>
-    <w:p>
-      <w:r/>
+      <w:r>
+        <w:rPr>
+          <w:lang w:val="en_US" w:bidi="en_US"/>
+        </w:rPr>
+      </w:r>
+    </w:p>
+    <w:p>
+      <w:pPr/>
+      <w:r>
+        <w:rPr>
+          <w:lang w:val="en_US" w:bidi="en_US"/>
+        </w:rPr>
+      </w:r>
       <w:r>
         <w:rPr>
           <w:b/>
+          <w:lang w:val="en_US" w:bidi="en_US"/>
         </w:rPr>
         <w:t>For what was Habakkuk watching carefully?</w:t>
       </w:r>
     </w:p>
     <w:p>
-      <w:r/>
-      <w:r>
+      <w:pPr/>
+      <w:r>
+        <w:rPr>
+          <w:lang w:val="en_US" w:bidi="en_US"/>
+        </w:rPr>
+      </w:r>
+      <w:r>
+        <w:rPr>
+          <w:lang w:val="en_US" w:bidi="en_US"/>
+        </w:rPr>
         <w:t>Habakkuk was watching carefully to see what Yahweh would say to him.</w:t>
       </w:r>
-      <w:r/>
-      <w:r/>
-    </w:p>
-    <w:p>
-      <w:r/>
+      <w:r>
+        <w:rPr>
+          <w:lang w:val="en_US" w:bidi="en_US"/>
+        </w:rPr>
+      </w:r>
+      <w:r>
+        <w:rPr>
+          <w:lang w:val="en_US" w:bidi="en_US"/>
+        </w:rPr>
+      </w:r>
+    </w:p>
+    <w:p>
+      <w:pPr/>
+      <w:r>
+        <w:rPr>
+          <w:lang w:val="en_US" w:bidi="en_US"/>
+        </w:rPr>
+      </w:r>
     </w:p>
     <w:p>
       <w:pPr>
         <w:pStyle w:val="Heading2"/>
       </w:pPr>
       <w:r>
+        <w:rPr>
+          <w:lang w:val="en_US" w:bidi="en_US"/>
+        </w:rPr>
         <w:t>Habakkuk 2:2</w:t>
       </w:r>
-      <w:r/>
-    </w:p>
-    <w:p>
-      <w:r/>
+      <w:r>
+        <w:rPr>
+          <w:lang w:val="en_US" w:bidi="en_US"/>
+        </w:rPr>
+      </w:r>
+    </w:p>
+    <w:p>
+      <w:pPr/>
+      <w:r>
+        <w:rPr>
+          <w:lang w:val="en_US" w:bidi="en_US"/>
+        </w:rPr>
+      </w:r>
       <w:r>
         <w:rPr>
           <w:b/>
+          <w:lang w:val="en_US" w:bidi="en_US"/>
         </w:rPr>
         <w:t>What did Yahweh tell Habakkuk to do with the vision?</w:t>
       </w:r>
     </w:p>
     <w:p>
-      <w:r/>
-      <w:r>
+      <w:pPr/>
+      <w:r>
+        <w:rPr>
+          <w:lang w:val="en_US" w:bidi="en_US"/>
+        </w:rPr>
+      </w:r>
+      <w:r>
+        <w:rPr>
+          <w:lang w:val="en_US" w:bidi="en_US"/>
+        </w:rPr>
         <w:t>Yahweh told Habakkuk to record the vision upon tablets.</w:t>
       </w:r>
-      <w:r/>
-      <w:r/>
-    </w:p>
-    <w:p>
-      <w:r/>
+      <w:r>
+        <w:rPr>
+          <w:lang w:val="en_US" w:bidi="en_US"/>
+        </w:rPr>
+      </w:r>
+      <w:r>
+        <w:rPr>
+          <w:lang w:val="en_US" w:bidi="en_US"/>
+        </w:rPr>
+      </w:r>
+    </w:p>
+    <w:p>
+      <w:pPr/>
+      <w:r>
+        <w:rPr>
+          <w:lang w:val="en_US" w:bidi="en_US"/>
+        </w:rPr>
+      </w:r>
     </w:p>
     <w:p>
       <w:pPr>
         <w:pStyle w:val="Heading2"/>
       </w:pPr>
       <w:r>
+        <w:rPr>
+          <w:lang w:val="en_US" w:bidi="en_US"/>
+        </w:rPr>
         <w:t>Habakkuk 2:3</w:t>
       </w:r>
-      <w:r/>
-    </w:p>
-    <w:p>
-      <w:r/>
+      <w:r>
+        <w:rPr>
+          <w:lang w:val="en_US" w:bidi="en_US"/>
+        </w:rPr>
+      </w:r>
+    </w:p>
+    <w:p>
+      <w:pPr/>
+      <w:r>
+        <w:rPr>
+          <w:lang w:val="en_US" w:bidi="en_US"/>
+        </w:rPr>
+      </w:r>
       <w:r>
         <w:rPr>
           <w:b/>
+          <w:lang w:val="en_US" w:bidi="en_US"/>
         </w:rPr>
         <w:t>What assurance did Yahweh give Habakkuk about this vision concerning the future?</w:t>
       </w:r>
     </w:p>
     <w:p>
-      <w:r/>
-      <w:r>
+      <w:pPr/>
+      <w:r>
+        <w:rPr>
+          <w:lang w:val="en_US" w:bidi="en_US"/>
+        </w:rPr>
+      </w:r>
+      <w:r>
+        <w:rPr>
+          <w:lang w:val="en_US" w:bidi="en_US"/>
+        </w:rPr>
         <w:t>Yahweh assured Habakkuk that this vision would speak even though it delays.</w:t>
       </w:r>
-      <w:r/>
-      <w:r/>
-    </w:p>
-    <w:p>
-      <w:r/>
+      <w:r>
+        <w:rPr>
+          <w:lang w:val="en_US" w:bidi="en_US"/>
+        </w:rPr>
+      </w:r>
+      <w:r>
+        <w:rPr>
+          <w:lang w:val="en_US" w:bidi="en_US"/>
+        </w:rPr>
+      </w:r>
+    </w:p>
+    <w:p>
+      <w:pPr/>
+      <w:r>
+        <w:rPr>
+          <w:lang w:val="en_US" w:bidi="en_US"/>
+        </w:rPr>
+      </w:r>
     </w:p>
     <w:p>
       <w:pPr>
         <w:pStyle w:val="Heading2"/>
       </w:pPr>
       <w:r>
+        <w:rPr>
+          <w:lang w:val="en_US" w:bidi="en_US"/>
+        </w:rPr>
         <w:t>Habakkuk 2:4</w:t>
       </w:r>
-      <w:r/>
-    </w:p>
-    <w:p>
-      <w:r/>
+      <w:r>
+        <w:rPr>
+          <w:lang w:val="en_US" w:bidi="en_US"/>
+        </w:rPr>
+      </w:r>
+    </w:p>
+    <w:p>
+      <w:pPr/>
+      <w:r>
+        <w:rPr>
+          <w:lang w:val="en_US" w:bidi="en_US"/>
+        </w:rPr>
+      </w:r>
       <w:r>
         <w:rPr>
           <w:b/>
+          <w:lang w:val="en_US" w:bidi="en_US"/>
         </w:rPr>
         <w:t>How did Yahweh say the righteous will live?</w:t>
       </w:r>
     </w:p>
     <w:p>
-      <w:r/>
-      <w:r>
+      <w:pPr/>
+      <w:r>
+        <w:rPr>
+          <w:lang w:val="en_US" w:bidi="en_US"/>
+        </w:rPr>
+      </w:r>
+      <w:r>
+        <w:rPr>
+          <w:lang w:val="en_US" w:bidi="en_US"/>
+        </w:rPr>
         <w:t>Yahweh said the righteous will live by his faith.</w:t>
       </w:r>
-      <w:r/>
-      <w:r/>
-    </w:p>
-    <w:p>
-      <w:r/>
+      <w:r>
+        <w:rPr>
+          <w:lang w:val="en_US" w:bidi="en_US"/>
+        </w:rPr>
+      </w:r>
+      <w:r>
+        <w:rPr>
+          <w:lang w:val="en_US" w:bidi="en_US"/>
+        </w:rPr>
+      </w:r>
+    </w:p>
+    <w:p>
+      <w:pPr/>
+      <w:r>
+        <w:rPr>
+          <w:lang w:val="en_US" w:bidi="en_US"/>
+        </w:rPr>
+      </w:r>
     </w:p>
     <w:p>
       <w:pPr>
         <w:pStyle w:val="Heading2"/>
       </w:pPr>
       <w:r>
+        <w:rPr>
+          <w:lang w:val="en_US" w:bidi="en_US"/>
+        </w:rPr>
         <w:t>Habakkuk 2:5</w:t>
       </w:r>
-      <w:r/>
-    </w:p>
-    <w:p>
-      <w:r/>
+      <w:r>
+        <w:rPr>
+          <w:lang w:val="en_US" w:bidi="en_US"/>
+        </w:rPr>
+      </w:r>
+    </w:p>
+    <w:p>
+      <w:pPr/>
+      <w:r>
+        <w:rPr>
+          <w:lang w:val="en_US" w:bidi="en_US"/>
+        </w:rPr>
+      </w:r>
       <w:r>
         <w:rPr>
           <w:b/>
+          <w:lang w:val="en_US" w:bidi="en_US"/>
         </w:rPr>
         <w:t>What three things does Yahweh say are never satisfied?</w:t>
       </w:r>
     </w:p>
     <w:p>
-      <w:r/>
-      <w:r>
+      <w:pPr/>
+      <w:r>
+        <w:rPr>
+          <w:lang w:val="en_US" w:bidi="en_US"/>
+        </w:rPr>
+      </w:r>
+      <w:r>
+        <w:rPr>
+          <w:lang w:val="en_US" w:bidi="en_US"/>
+        </w:rPr>
         <w:t>Yahweh says the arrogant young man’s desire, the grave, and death are never satisfied.</w:t>
       </w:r>
-      <w:r/>
-      <w:r/>
-    </w:p>
-    <w:p>
-      <w:r/>
+      <w:r>
+        <w:rPr>
+          <w:lang w:val="en_US" w:bidi="en_US"/>
+        </w:rPr>
+      </w:r>
+      <w:r>
+        <w:rPr>
+          <w:lang w:val="en_US" w:bidi="en_US"/>
+        </w:rPr>
+      </w:r>
+    </w:p>
+    <w:p>
+      <w:pPr/>
+      <w:r>
+        <w:rPr>
+          <w:lang w:val="en_US" w:bidi="en_US"/>
+        </w:rPr>
+      </w:r>
     </w:p>
     <w:p>
       <w:pPr>
         <w:pStyle w:val="Heading2"/>
       </w:pPr>
       <w:r>
+        <w:rPr>
+          <w:lang w:val="en_US" w:bidi="en_US"/>
+        </w:rPr>
         <w:t>Habakkuk 2:8</w:t>
       </w:r>
-      <w:r/>
-    </w:p>
-    <w:p>
-      <w:r/>
+      <w:r>
+        <w:rPr>
+          <w:lang w:val="en_US" w:bidi="en_US"/>
+        </w:rPr>
+      </w:r>
+    </w:p>
+    <w:p>
+      <w:pPr/>
+      <w:r>
+        <w:rPr>
+          <w:lang w:val="en_US" w:bidi="en_US"/>
+        </w:rPr>
+      </w:r>
       <w:r>
         <w:rPr>
           <w:b/>
+          <w:lang w:val="en_US" w:bidi="en_US"/>
         </w:rPr>
         <w:t>What does Yahweh say will happen to the arrogant young man who plundered many nations?</w:t>
       </w:r>
     </w:p>
     <w:p>
-      <w:r/>
-      <w:r>
+      <w:pPr/>
+      <w:r>
+        <w:rPr>
+          <w:lang w:val="en_US" w:bidi="en_US"/>
+        </w:rPr>
+      </w:r>
+      <w:r>
+        <w:rPr>
+          <w:lang w:val="en_US" w:bidi="en_US"/>
+        </w:rPr>
         <w:t>Yahweh says the arrogant young man will be plundered by the remnant of the peoples.</w:t>
       </w:r>
-      <w:r/>
-      <w:r/>
-    </w:p>
-    <w:p>
-      <w:r/>
+      <w:r>
+        <w:rPr>
+          <w:lang w:val="en_US" w:bidi="en_US"/>
+        </w:rPr>
+      </w:r>
+      <w:r>
+        <w:rPr>
+          <w:lang w:val="en_US" w:bidi="en_US"/>
+        </w:rPr>
+      </w:r>
+    </w:p>
+    <w:p>
+      <w:pPr/>
+      <w:r>
+        <w:rPr>
+          <w:lang w:val="en_US" w:bidi="en_US"/>
+        </w:rPr>
+      </w:r>
     </w:p>
     <w:p>
       <w:pPr>
         <w:pStyle w:val="Heading2"/>
       </w:pPr>
       <w:r>
+        <w:rPr>
+          <w:lang w:val="en_US" w:bidi="en_US"/>
+        </w:rPr>
         <w:t>Habakkuk 2:9</w:t>
       </w:r>
-      <w:r/>
-    </w:p>
-    <w:p>
-      <w:r/>
+      <w:r>
+        <w:rPr>
+          <w:lang w:val="en_US" w:bidi="en_US"/>
+        </w:rPr>
+      </w:r>
+    </w:p>
+    <w:p>
+      <w:pPr/>
+      <w:r>
+        <w:rPr>
+          <w:lang w:val="en_US" w:bidi="en_US"/>
+        </w:rPr>
+      </w:r>
       <w:r>
         <w:rPr>
           <w:b/>
+          <w:lang w:val="en_US" w:bidi="en_US"/>
         </w:rPr>
         <w:t>Against whom does Yahweh declare a woe first?</w:t>
       </w:r>
     </w:p>
     <w:p>
-      <w:r/>
-      <w:r>
+      <w:pPr/>
+      <w:r>
+        <w:rPr>
+          <w:lang w:val="en_US" w:bidi="en_US"/>
+        </w:rPr>
+      </w:r>
+      <w:r>
+        <w:rPr>
+          <w:lang w:val="en_US" w:bidi="en_US"/>
+        </w:rPr>
         <w:t>Yahweh declares a woe against the one who carves out evil gains for his house.</w:t>
       </w:r>
-      <w:r/>
-      <w:r/>
-    </w:p>
-    <w:p>
-      <w:r/>
+      <w:r>
+        <w:rPr>
+          <w:lang w:val="en_US" w:bidi="en_US"/>
+        </w:rPr>
+      </w:r>
+      <w:r>
+        <w:rPr>
+          <w:lang w:val="en_US" w:bidi="en_US"/>
+        </w:rPr>
+      </w:r>
+    </w:p>
+    <w:p>
+      <w:pPr/>
+      <w:r>
+        <w:rPr>
+          <w:lang w:val="en_US" w:bidi="en_US"/>
+        </w:rPr>
+      </w:r>
     </w:p>
     <w:p>
       <w:pPr>
         <w:pStyle w:val="Heading2"/>
       </w:pPr>
       <w:r>
+        <w:rPr>
+          <w:lang w:val="en_US" w:bidi="en_US"/>
+        </w:rPr>
         <w:t>Habakkuk 2:11</w:t>
       </w:r>
-      <w:r/>
-    </w:p>
-    <w:p>
-      <w:r/>
+      <w:r>
+        <w:rPr>
+          <w:lang w:val="en_US" w:bidi="en_US"/>
+        </w:rPr>
+      </w:r>
+    </w:p>
+    <w:p>
+      <w:pPr/>
+      <w:r>
+        <w:rPr>
+          <w:lang w:val="en_US" w:bidi="en_US"/>
+        </w:rPr>
+      </w:r>
       <w:r>
         <w:rPr>
           <w:b/>
+          <w:lang w:val="en_US" w:bidi="en_US"/>
         </w:rPr>
         <w:t>What does Yahweh say will cry out because of the shame and sin?</w:t>
       </w:r>
     </w:p>
     <w:p>
-      <w:r/>
-      <w:r>
+      <w:pPr/>
+      <w:r>
+        <w:rPr>
+          <w:lang w:val="en_US" w:bidi="en_US"/>
+        </w:rPr>
+      </w:r>
+      <w:r>
+        <w:rPr>
+          <w:lang w:val="en_US" w:bidi="en_US"/>
+        </w:rPr>
         <w:t>Yahweh says the stones will cry out because of the shame and sin.</w:t>
       </w:r>
-      <w:r/>
-      <w:r/>
-    </w:p>
-    <w:p>
-      <w:r/>
+      <w:r>
+        <w:rPr>
+          <w:lang w:val="en_US" w:bidi="en_US"/>
+        </w:rPr>
+      </w:r>
+      <w:r>
+        <w:rPr>
+          <w:lang w:val="en_US" w:bidi="en_US"/>
+        </w:rPr>
+      </w:r>
+    </w:p>
+    <w:p>
+      <w:pPr/>
+      <w:r>
+        <w:rPr>
+          <w:lang w:val="en_US" w:bidi="en_US"/>
+        </w:rPr>
+      </w:r>
     </w:p>
     <w:p>
       <w:pPr>
         <w:pStyle w:val="Heading2"/>
       </w:pPr>
       <w:r>
+        <w:rPr>
+          <w:lang w:val="en_US" w:bidi="en_US"/>
+        </w:rPr>
         <w:t>Habakkuk 2:12</w:t>
       </w:r>
-      <w:r/>
-    </w:p>
-    <w:p>
-      <w:r/>
+      <w:r>
+        <w:rPr>
+          <w:lang w:val="en_US" w:bidi="en_US"/>
+        </w:rPr>
+      </w:r>
+    </w:p>
+    <w:p>
+      <w:pPr/>
+      <w:r>
+        <w:rPr>
+          <w:lang w:val="en_US" w:bidi="en_US"/>
+        </w:rPr>
+      </w:r>
       <w:r>
         <w:rPr>
           <w:b/>
+          <w:lang w:val="en_US" w:bidi="en_US"/>
         </w:rPr>
         <w:t>Against whom does Yahweh declare a woe second?</w:t>
       </w:r>
     </w:p>
     <w:p>
-      <w:r/>
-      <w:r>
+      <w:pPr/>
+      <w:r>
+        <w:rPr>
+          <w:lang w:val="en_US" w:bidi="en_US"/>
+        </w:rPr>
+      </w:r>
+      <w:r>
+        <w:rPr>
+          <w:lang w:val="en_US" w:bidi="en_US"/>
+        </w:rPr>
         <w:t>Yahweh declares a woe against the one who builds a city with blood and iniquity.</w:t>
       </w:r>
-      <w:r/>
-      <w:r/>
-    </w:p>
-    <w:p>
-      <w:r/>
+      <w:r>
+        <w:rPr>
+          <w:lang w:val="en_US" w:bidi="en_US"/>
+        </w:rPr>
+      </w:r>
+      <w:r>
+        <w:rPr>
+          <w:lang w:val="en_US" w:bidi="en_US"/>
+        </w:rPr>
+      </w:r>
+    </w:p>
+    <w:p>
+      <w:pPr/>
+      <w:r>
+        <w:rPr>
+          <w:lang w:val="en_US" w:bidi="en_US"/>
+        </w:rPr>
+      </w:r>
     </w:p>
     <w:p>
       <w:pPr>
         <w:pStyle w:val="Heading2"/>
       </w:pPr>
       <w:r>
+        <w:rPr>
+          <w:lang w:val="en_US" w:bidi="en_US"/>
+        </w:rPr>
         <w:t>Habakkuk 2:14</w:t>
       </w:r>
-      <w:r/>
-    </w:p>
-    <w:p>
-      <w:r/>
+      <w:r>
+        <w:rPr>
+          <w:lang w:val="en_US" w:bidi="en_US"/>
+        </w:rPr>
+      </w:r>
+    </w:p>
+    <w:p>
+      <w:pPr/>
+      <w:r>
+        <w:rPr>
+          <w:lang w:val="en_US" w:bidi="en_US"/>
+        </w:rPr>
+      </w:r>
       <w:r>
         <w:rPr>
           <w:b/>
+          <w:lang w:val="en_US" w:bidi="en_US"/>
         </w:rPr>
         <w:t>What does Yahweh promise will happen with the land in the future?</w:t>
       </w:r>
     </w:p>
     <w:p>
-      <w:r/>
-      <w:r>
+      <w:pPr/>
+      <w:r>
+        <w:rPr>
+          <w:lang w:val="en_US" w:bidi="en_US"/>
+        </w:rPr>
+      </w:r>
+      <w:r>
+        <w:rPr>
+          <w:lang w:val="en_US" w:bidi="en_US"/>
+        </w:rPr>
         <w:t>Yahweh promises that the land will be filled with the knowledge of the glory of Yahweh.</w:t>
       </w:r>
-      <w:r/>
-      <w:r/>
-    </w:p>
-    <w:p>
-      <w:r/>
+      <w:r>
+        <w:rPr>
+          <w:lang w:val="en_US" w:bidi="en_US"/>
+        </w:rPr>
+      </w:r>
+      <w:r>
+        <w:rPr>
+          <w:lang w:val="en_US" w:bidi="en_US"/>
+        </w:rPr>
+      </w:r>
+    </w:p>
+    <w:p>
+      <w:pPr/>
+      <w:r>
+        <w:rPr>
+          <w:lang w:val="en_US" w:bidi="en_US"/>
+        </w:rPr>
+      </w:r>
     </w:p>
     <w:p>
       <w:pPr>
         <w:pStyle w:val="Heading2"/>
       </w:pPr>
       <w:r>
+        <w:rPr>
+          <w:lang w:val="en_US" w:bidi="en_US"/>
+        </w:rPr>
         <w:t>Habakkuk 2:15</w:t>
       </w:r>
-      <w:r/>
-    </w:p>
-    <w:p>
-      <w:r/>
+      <w:r>
+        <w:rPr>
+          <w:lang w:val="en_US" w:bidi="en_US"/>
+        </w:rPr>
+      </w:r>
+    </w:p>
+    <w:p>
+      <w:pPr/>
+      <w:r>
+        <w:rPr>
+          <w:lang w:val="en_US" w:bidi="en_US"/>
+        </w:rPr>
+      </w:r>
       <w:r>
         <w:rPr>
           <w:b/>
+          <w:lang w:val="en_US" w:bidi="en_US"/>
         </w:rPr>
         <w:t>Against whom does Yahweh declare a woe third?</w:t>
       </w:r>
     </w:p>
     <w:p>
-      <w:r/>
-      <w:r>
+      <w:pPr/>
+      <w:r>
+        <w:rPr>
+          <w:lang w:val="en_US" w:bidi="en_US"/>
+        </w:rPr>
+      </w:r>
+      <w:r>
+        <w:rPr>
+          <w:lang w:val="en_US" w:bidi="en_US"/>
+        </w:rPr>
         <w:t>Yahweh declares a woe against the one making his neighbor drink poison to look on their nakedness.</w:t>
       </w:r>
-      <w:r/>
-      <w:r/>
-    </w:p>
-    <w:p>
-      <w:r/>
+      <w:r>
+        <w:rPr>
+          <w:lang w:val="en_US" w:bidi="en_US"/>
+        </w:rPr>
+      </w:r>
+      <w:r>
+        <w:rPr>
+          <w:lang w:val="en_US" w:bidi="en_US"/>
+        </w:rPr>
+      </w:r>
+    </w:p>
+    <w:p>
+      <w:pPr/>
+      <w:r>
+        <w:rPr>
+          <w:lang w:val="en_US" w:bidi="en_US"/>
+        </w:rPr>
+      </w:r>
     </w:p>
     <w:p>
       <w:pPr>
         <w:pStyle w:val="Heading2"/>
       </w:pPr>
       <w:r>
+        <w:rPr>
+          <w:lang w:val="en_US" w:bidi="en_US"/>
+        </w:rPr>
         <w:t>Habakkuk 2:16</w:t>
       </w:r>
-      <w:r/>
-    </w:p>
-    <w:p>
-      <w:r/>
+      <w:r>
+        <w:rPr>
+          <w:lang w:val="en_US" w:bidi="en_US"/>
+        </w:rPr>
+      </w:r>
+    </w:p>
+    <w:p>
+      <w:pPr/>
+      <w:r>
+        <w:rPr>
+          <w:lang w:val="en_US" w:bidi="en_US"/>
+        </w:rPr>
+      </w:r>
       <w:r>
         <w:rPr>
           <w:b/>
+          <w:lang w:val="en_US" w:bidi="en_US"/>
         </w:rPr>
         <w:t>What will come in its turn to the one making his neighbor drink poison?</w:t>
       </w:r>
     </w:p>
     <w:p>
-      <w:r/>
-      <w:r>
+      <w:pPr/>
+      <w:r>
+        <w:rPr>
+          <w:lang w:val="en_US" w:bidi="en_US"/>
+        </w:rPr>
+      </w:r>
+      <w:r>
+        <w:rPr>
+          <w:lang w:val="en_US" w:bidi="en_US"/>
+        </w:rPr>
         <w:t>The cup of Yahweh’s right hand will come in its turn to the one making his neighbor drink poison.</w:t>
       </w:r>
-      <w:r/>
-      <w:r/>
-    </w:p>
-    <w:p>
-      <w:r/>
+      <w:r>
+        <w:rPr>
+          <w:lang w:val="en_US" w:bidi="en_US"/>
+        </w:rPr>
+      </w:r>
+      <w:r>
+        <w:rPr>
+          <w:lang w:val="en_US" w:bidi="en_US"/>
+        </w:rPr>
+      </w:r>
+    </w:p>
+    <w:p>
+      <w:pPr/>
+      <w:r>
+        <w:rPr>
+          <w:lang w:val="en_US" w:bidi="en_US"/>
+        </w:rPr>
+      </w:r>
     </w:p>
     <w:p>
       <w:pPr>
         <w:pStyle w:val="Heading2"/>
       </w:pPr>
       <w:r>
+        <w:rPr>
+          <w:lang w:val="en_US" w:bidi="en_US"/>
+        </w:rPr>
         <w:t>Habakkuk 2:18</w:t>
       </w:r>
-      <w:r/>
-    </w:p>
-    <w:p>
-      <w:r/>
+      <w:r>
+        <w:rPr>
+          <w:lang w:val="en_US" w:bidi="en_US"/>
+        </w:rPr>
+      </w:r>
+    </w:p>
+    <w:p>
+      <w:pPr/>
+      <w:r>
+        <w:rPr>
+          <w:lang w:val="en_US" w:bidi="en_US"/>
+        </w:rPr>
+      </w:r>
       <w:r>
         <w:rPr>
           <w:b/>
+          <w:lang w:val="en_US" w:bidi="en_US"/>
         </w:rPr>
         <w:t>In what is the maker of a carved figure placing his trust?</w:t>
       </w:r>
     </w:p>
     <w:p>
-      <w:r/>
-      <w:r>
+      <w:pPr/>
+      <w:r>
+        <w:rPr>
+          <w:lang w:val="en_US" w:bidi="en_US"/>
+        </w:rPr>
+      </w:r>
+      <w:r>
+        <w:rPr>
+          <w:lang w:val="en_US" w:bidi="en_US"/>
+        </w:rPr>
         <w:t>He is placing his trust in his own handiwork when he makes these mute gods.</w:t>
       </w:r>
-      <w:r/>
-      <w:r/>
-    </w:p>
-    <w:p>
-      <w:r/>
+      <w:r>
+        <w:rPr>
+          <w:lang w:val="en_US" w:bidi="en_US"/>
+        </w:rPr>
+      </w:r>
+      <w:r>
+        <w:rPr>
+          <w:lang w:val="en_US" w:bidi="en_US"/>
+        </w:rPr>
+      </w:r>
+    </w:p>
+    <w:p>
+      <w:pPr/>
+      <w:r>
+        <w:rPr>
+          <w:lang w:val="en_US" w:bidi="en_US"/>
+        </w:rPr>
+      </w:r>
     </w:p>
     <w:p>
       <w:pPr>
         <w:pStyle w:val="Heading2"/>
       </w:pPr>
       <w:r>
+        <w:rPr>
+          <w:lang w:val="en_US" w:bidi="en_US"/>
+        </w:rPr>
         <w:t>Habakkuk 2:20</w:t>
       </w:r>
-      <w:r/>
-    </w:p>
-    <w:p>
-      <w:r/>
+      <w:r>
+        <w:rPr>
+          <w:lang w:val="en_US" w:bidi="en_US"/>
+        </w:rPr>
+      </w:r>
+    </w:p>
+    <w:p>
+      <w:pPr/>
+      <w:r>
+        <w:rPr>
+          <w:lang w:val="en_US" w:bidi="en_US"/>
+        </w:rPr>
+      </w:r>
       <w:r>
         <w:rPr>
           <w:b/>
+          <w:lang w:val="en_US" w:bidi="en_US"/>
         </w:rPr>
         <w:t>What must be done before Yahweh, who is in his holy temple?</w:t>
       </w:r>
     </w:p>
     <w:p>
-      <w:r/>
-      <w:r>
+      <w:pPr/>
+      <w:r>
+        <w:rPr>
+          <w:lang w:val="en_US" w:bidi="en_US"/>
+        </w:rPr>
+      </w:r>
+      <w:r>
+        <w:rPr>
+          <w:lang w:val="en_US" w:bidi="en_US"/>
+        </w:rPr>
         <w:t>All must be silent before Yahweh in his holy temple.</w:t>
       </w:r>
-      <w:r/>
-      <w:r/>
-    </w:p>
-    <w:p>
-      <w:r/>
+      <w:r>
+        <w:rPr>
+          <w:lang w:val="en_US" w:bidi="en_US"/>
+        </w:rPr>
+      </w:r>
+      <w:r>
+        <w:rPr>
+          <w:lang w:val="en_US" w:bidi="en_US"/>
+        </w:rPr>
+      </w:r>
+    </w:p>
+    <w:p>
+      <w:pPr/>
+      <w:r>
+        <w:rPr>
+          <w:lang w:val="en_US" w:bidi="en_US"/>
+        </w:rPr>
+      </w:r>
     </w:p>
     <w:p>
       <w:pPr>
         <w:pStyle w:val="Heading2"/>
       </w:pPr>
       <w:r>
+        <w:rPr>
+          <w:lang w:val="en_US" w:bidi="en_US"/>
+        </w:rPr>
         <w:t>Habakkuk 3:2</w:t>
       </w:r>
-      <w:r/>
-    </w:p>
-    <w:p>
-      <w:r/>
+      <w:r>
+        <w:rPr>
+          <w:lang w:val="en_US" w:bidi="en_US"/>
+        </w:rPr>
+      </w:r>
+    </w:p>
+    <w:p>
+      <w:pPr/>
+      <w:r>
+        <w:rPr>
+          <w:lang w:val="en_US" w:bidi="en_US"/>
+        </w:rPr>
+      </w:r>
       <w:r>
         <w:rPr>
           <w:b/>
+          <w:lang w:val="en_US" w:bidi="en_US"/>
         </w:rPr>
         <w:t>Having heard Yahweh’s report, what is Habakkuk’s emotional response?</w:t>
       </w:r>
     </w:p>
     <w:p>
-      <w:r/>
-      <w:r>
+      <w:pPr/>
+      <w:r>
+        <w:rPr>
+          <w:lang w:val="en_US" w:bidi="en_US"/>
+        </w:rPr>
+      </w:r>
+      <w:r>
+        <w:rPr>
+          <w:lang w:val="en_US" w:bidi="en_US"/>
+        </w:rPr>
         <w:t>Having heard Yahweh’s report, Habakkuk is afraid.</w:t>
       </w:r>
-      <w:r/>
-      <w:r/>
-    </w:p>
-    <w:p>
-      <w:r/>
+      <w:r>
+        <w:rPr>
+          <w:lang w:val="en_US" w:bidi="en_US"/>
+        </w:rPr>
+      </w:r>
+      <w:r>
+        <w:rPr>
+          <w:lang w:val="en_US" w:bidi="en_US"/>
+        </w:rPr>
+      </w:r>
+    </w:p>
+    <w:p>
+      <w:pPr/>
+      <w:r>
+        <w:rPr>
+          <w:lang w:val="en_US" w:bidi="en_US"/>
+        </w:rPr>
+      </w:r>
     </w:p>
     <w:p>
       <w:pPr>
         <w:pStyle w:val="Heading2"/>
       </w:pPr>
       <w:r>
+        <w:rPr>
+          <w:lang w:val="en_US" w:bidi="en_US"/>
+        </w:rPr>
         <w:t>Habakkuk 3:2 (#2)</w:t>
       </w:r>
-      <w:r/>
-    </w:p>
-    <w:p>
-      <w:r/>
+      <w:r>
+        <w:rPr>
+          <w:lang w:val="en_US" w:bidi="en_US"/>
+        </w:rPr>
+      </w:r>
+    </w:p>
+    <w:p>
+      <w:pPr/>
+      <w:r>
+        <w:rPr>
+          <w:lang w:val="en_US" w:bidi="en_US"/>
+        </w:rPr>
+      </w:r>
       <w:r>
         <w:rPr>
           <w:b/>
+          <w:lang w:val="en_US" w:bidi="en_US"/>
         </w:rPr>
         <w:t>What does Habakkuk ask Yahweh to remember?</w:t>
       </w:r>
     </w:p>
     <w:p>
-      <w:r/>
-      <w:r>
+      <w:pPr/>
+      <w:r>
+        <w:rPr>
+          <w:lang w:val="en_US" w:bidi="en_US"/>
+        </w:rPr>
+      </w:r>
+      <w:r>
+        <w:rPr>
+          <w:lang w:val="en_US" w:bidi="en_US"/>
+        </w:rPr>
         <w:t>Habakkuk asks Yahweh to remember compassion in his wrath.</w:t>
       </w:r>
-      <w:r/>
-      <w:r/>
-    </w:p>
-    <w:p>
-      <w:r/>
+      <w:r>
+        <w:rPr>
+          <w:lang w:val="en_US" w:bidi="en_US"/>
+        </w:rPr>
+      </w:r>
+      <w:r>
+        <w:rPr>
+          <w:lang w:val="en_US" w:bidi="en_US"/>
+        </w:rPr>
+      </w:r>
+    </w:p>
+    <w:p>
+      <w:pPr/>
+      <w:r>
+        <w:rPr>
+          <w:lang w:val="en_US" w:bidi="en_US"/>
+        </w:rPr>
+      </w:r>
     </w:p>
     <w:p>
       <w:pPr>
         <w:pStyle w:val="Heading2"/>
       </w:pPr>
       <w:r>
+        <w:rPr>
+          <w:lang w:val="en_US" w:bidi="en_US"/>
+        </w:rPr>
         <w:t>Habakkuk 3:5</w:t>
       </w:r>
-      <w:r/>
-    </w:p>
-    <w:p>
-      <w:r/>
+      <w:r>
+        <w:rPr>
+          <w:lang w:val="en_US" w:bidi="en_US"/>
+        </w:rPr>
+      </w:r>
+    </w:p>
+    <w:p>
+      <w:pPr/>
+      <w:r>
+        <w:rPr>
+          <w:lang w:val="en_US" w:bidi="en_US"/>
+        </w:rPr>
+      </w:r>
       <w:r>
         <w:rPr>
           <w:b/>
+          <w:lang w:val="en_US" w:bidi="en_US"/>
         </w:rPr>
         <w:t>When God came, what went before and after him?</w:t>
       </w:r>
     </w:p>
     <w:p>
-      <w:r/>
-      <w:r>
+      <w:pPr/>
+      <w:r>
+        <w:rPr>
+          <w:lang w:val="en_US" w:bidi="en_US"/>
+        </w:rPr>
+      </w:r>
+      <w:r>
+        <w:rPr>
+          <w:lang w:val="en_US" w:bidi="en_US"/>
+        </w:rPr>
         <w:t>When God came, pestilence went before him and plague after him.</w:t>
       </w:r>
-      <w:r/>
-      <w:r/>
-    </w:p>
-    <w:p>
-      <w:r/>
+      <w:r>
+        <w:rPr>
+          <w:lang w:val="en_US" w:bidi="en_US"/>
+        </w:rPr>
+      </w:r>
+      <w:r>
+        <w:rPr>
+          <w:lang w:val="en_US" w:bidi="en_US"/>
+        </w:rPr>
+      </w:r>
+    </w:p>
+    <w:p>
+      <w:pPr/>
+      <w:r>
+        <w:rPr>
+          <w:lang w:val="en_US" w:bidi="en_US"/>
+        </w:rPr>
+      </w:r>
     </w:p>
     <w:p>
       <w:pPr>
         <w:pStyle w:val="Heading2"/>
       </w:pPr>
       <w:r>
+        <w:rPr>
+          <w:lang w:val="en_US" w:bidi="en_US"/>
+        </w:rPr>
         <w:t>Habakkuk 3:6</w:t>
       </w:r>
-      <w:r/>
-    </w:p>
-    <w:p>
-      <w:r/>
+      <w:r>
+        <w:rPr>
+          <w:lang w:val="en_US" w:bidi="en_US"/>
+        </w:rPr>
+      </w:r>
+    </w:p>
+    <w:p>
+      <w:pPr/>
+      <w:r>
+        <w:rPr>
+          <w:lang w:val="en_US" w:bidi="en_US"/>
+        </w:rPr>
+      </w:r>
       <w:r>
         <w:rPr>
           <w:b/>
+          <w:lang w:val="en_US" w:bidi="en_US"/>
         </w:rPr>
         <w:t>What did Yahweh do to the nations in his wrath?</w:t>
       </w:r>
     </w:p>
     <w:p>
-      <w:r/>
-      <w:r>
+      <w:pPr/>
+      <w:r>
+        <w:rPr>
+          <w:lang w:val="en_US" w:bidi="en_US"/>
+        </w:rPr>
+      </w:r>
+      <w:r>
+        <w:rPr>
+          <w:lang w:val="en_US" w:bidi="en_US"/>
+        </w:rPr>
         <w:t>Yahweh shook the nations.</w:t>
       </w:r>
-      <w:r/>
-      <w:r/>
-    </w:p>
-    <w:p>
-      <w:r/>
+      <w:r>
+        <w:rPr>
+          <w:lang w:val="en_US" w:bidi="en_US"/>
+        </w:rPr>
+      </w:r>
+      <w:r>
+        <w:rPr>
+          <w:lang w:val="en_US" w:bidi="en_US"/>
+        </w:rPr>
+      </w:r>
+    </w:p>
+    <w:p>
+      <w:pPr/>
+      <w:r>
+        <w:rPr>
+          <w:lang w:val="en_US" w:bidi="en_US"/>
+        </w:rPr>
+      </w:r>
     </w:p>
     <w:p>
       <w:pPr>
         <w:pStyle w:val="Heading2"/>
       </w:pPr>
       <w:r>
+        <w:rPr>
+          <w:lang w:val="en_US" w:bidi="en_US"/>
+        </w:rPr>
         <w:t>Habakkuk 3:13</w:t>
       </w:r>
-      <w:r/>
-    </w:p>
-    <w:p>
-      <w:r/>
+      <w:r>
+        <w:rPr>
+          <w:lang w:val="en_US" w:bidi="en_US"/>
+        </w:rPr>
+      </w:r>
+    </w:p>
+    <w:p>
+      <w:pPr/>
+      <w:r>
+        <w:rPr>
+          <w:lang w:val="en_US" w:bidi="en_US"/>
+        </w:rPr>
+      </w:r>
       <w:r>
         <w:rPr>
           <w:b/>
+          <w:lang w:val="en_US" w:bidi="en_US"/>
         </w:rPr>
         <w:t>Why did Yahweh go forth in his indignation?</w:t>
       </w:r>
     </w:p>
     <w:p>
-      <w:r/>
-      <w:r>
+      <w:pPr/>
+      <w:r>
+        <w:rPr>
+          <w:lang w:val="en_US" w:bidi="en_US"/>
+        </w:rPr>
+      </w:r>
+      <w:r>
+        <w:rPr>
+          <w:lang w:val="en_US" w:bidi="en_US"/>
+        </w:rPr>
         <w:t>Yahweh went forth in his indignation for the salvation of his people and his anointed one.</w:t>
       </w:r>
-      <w:r/>
-      <w:r/>
-    </w:p>
-    <w:p>
-      <w:r/>
+      <w:r>
+        <w:rPr>
+          <w:lang w:val="en_US" w:bidi="en_US"/>
+        </w:rPr>
+      </w:r>
+      <w:r>
+        <w:rPr>
+          <w:lang w:val="en_US" w:bidi="en_US"/>
+        </w:rPr>
+      </w:r>
+    </w:p>
+    <w:p>
+      <w:pPr/>
+      <w:r>
+        <w:rPr>
+          <w:lang w:val="en_US" w:bidi="en_US"/>
+        </w:rPr>
+      </w:r>
     </w:p>
     <w:p>
       <w:pPr>
         <w:pStyle w:val="Heading2"/>
       </w:pPr>
       <w:r>
+        <w:rPr>
+          <w:lang w:val="en_US" w:bidi="en_US"/>
+        </w:rPr>
         <w:t>Habakkuk 3:13 (#2)</w:t>
       </w:r>
-      <w:r/>
-    </w:p>
-    <w:p>
-      <w:r/>
+      <w:r>
+        <w:rPr>
+          <w:lang w:val="en_US" w:bidi="en_US"/>
+        </w:rPr>
+      </w:r>
+    </w:p>
+    <w:p>
+      <w:pPr/>
+      <w:r>
+        <w:rPr>
+          <w:lang w:val="en_US" w:bidi="en_US"/>
+        </w:rPr>
+      </w:r>
       <w:r>
         <w:rPr>
           <w:b/>
+          <w:lang w:val="en_US" w:bidi="en_US"/>
         </w:rPr>
         <w:t>Who does Yahweh shatter in his indignation?</w:t>
       </w:r>
     </w:p>
     <w:p>
-      <w:r/>
-      <w:r>
+      <w:pPr/>
+      <w:r>
+        <w:rPr>
+          <w:lang w:val="en_US" w:bidi="en_US"/>
+        </w:rPr>
+      </w:r>
+      <w:r>
+        <w:rPr>
+          <w:lang w:val="en_US" w:bidi="en_US"/>
+        </w:rPr>
         <w:t>Yahweh shatters the head of the house of the wicked.</w:t>
       </w:r>
-      <w:r/>
-      <w:r/>
-    </w:p>
-    <w:p>
-      <w:r/>
+      <w:r>
+        <w:rPr>
+          <w:lang w:val="en_US" w:bidi="en_US"/>
+        </w:rPr>
+      </w:r>
+      <w:r>
+        <w:rPr>
+          <w:lang w:val="en_US" w:bidi="en_US"/>
+        </w:rPr>
+      </w:r>
+    </w:p>
+    <w:p>
+      <w:pPr/>
+      <w:r>
+        <w:rPr>
+          <w:lang w:val="en_US" w:bidi="en_US"/>
+        </w:rPr>
+      </w:r>
     </w:p>
     <w:p>
       <w:pPr>
         <w:pStyle w:val="Heading2"/>
       </w:pPr>
       <w:r>
+        <w:rPr>
+          <w:lang w:val="en_US" w:bidi="en_US"/>
+        </w:rPr>
         <w:t>Habakkuk 3:14</w:t>
       </w:r>
-      <w:r/>
-    </w:p>
-    <w:p>
-      <w:r/>
+      <w:r>
+        <w:rPr>
+          <w:lang w:val="en_US" w:bidi="en_US"/>
+        </w:rPr>
+      </w:r>
+    </w:p>
+    <w:p>
+      <w:pPr/>
+      <w:r>
+        <w:rPr>
+          <w:lang w:val="en_US" w:bidi="en_US"/>
+        </w:rPr>
+      </w:r>
       <w:r>
         <w:rPr>
           <w:b/>
+          <w:lang w:val="en_US" w:bidi="en_US"/>
         </w:rPr>
         <w:t>What did the wicked warriors do when they came to scatter Yahweh’s people?</w:t>
       </w:r>
     </w:p>
     <w:p>
-      <w:r/>
-      <w:r>
+      <w:pPr/>
+      <w:r>
+        <w:rPr>
+          <w:lang w:val="en_US" w:bidi="en_US"/>
+        </w:rPr>
+      </w:r>
+      <w:r>
+        <w:rPr>
+          <w:lang w:val="en_US" w:bidi="en_US"/>
+        </w:rPr>
         <w:t>The warriors gloated over Yahweh’s people.</w:t>
       </w:r>
-      <w:r/>
-      <w:r/>
-    </w:p>
-    <w:p>
-      <w:r/>
+      <w:r>
+        <w:rPr>
+          <w:lang w:val="en_US" w:bidi="en_US"/>
+        </w:rPr>
+      </w:r>
+      <w:r>
+        <w:rPr>
+          <w:lang w:val="en_US" w:bidi="en_US"/>
+        </w:rPr>
+      </w:r>
+    </w:p>
+    <w:p>
+      <w:pPr/>
+      <w:r>
+        <w:rPr>
+          <w:lang w:val="en_US" w:bidi="en_US"/>
+        </w:rPr>
+      </w:r>
     </w:p>
     <w:p>
       <w:pPr>
         <w:pStyle w:val="Heading2"/>
       </w:pPr>
       <w:r>
+        <w:rPr>
+          <w:lang w:val="en_US" w:bidi="en_US"/>
+        </w:rPr>
         <w:t>Habakkuk 3:16</w:t>
       </w:r>
-      <w:r/>
-    </w:p>
-    <w:p>
-      <w:r/>
+      <w:r>
+        <w:rPr>
+          <w:lang w:val="en_US" w:bidi="en_US"/>
+        </w:rPr>
+      </w:r>
+    </w:p>
+    <w:p>
+      <w:pPr/>
+      <w:r>
+        <w:rPr>
+          <w:lang w:val="en_US" w:bidi="en_US"/>
+        </w:rPr>
+      </w:r>
       <w:r>
         <w:rPr>
           <w:b/>
+          <w:lang w:val="en_US" w:bidi="en_US"/>
         </w:rPr>
         <w:t>For what is Habakkuk waiting quietly?</w:t>
       </w:r>
     </w:p>
     <w:p>
-      <w:r/>
-      <w:r>
+      <w:pPr/>
+      <w:r>
+        <w:rPr>
+          <w:lang w:val="en_US" w:bidi="en_US"/>
+        </w:rPr>
+      </w:r>
+      <w:r>
+        <w:rPr>
+          <w:lang w:val="en_US" w:bidi="en_US"/>
+        </w:rPr>
         <w:t>Habakkuk is waiting quietly for the day of distress to come upon the people who invaded Yahweh’s people.</w:t>
       </w:r>
-      <w:r/>
-      <w:r/>
-    </w:p>
-    <w:p>
-      <w:r/>
+      <w:r>
+        <w:rPr>
+          <w:lang w:val="en_US" w:bidi="en_US"/>
+        </w:rPr>
+      </w:r>
+      <w:r>
+        <w:rPr>
+          <w:lang w:val="en_US" w:bidi="en_US"/>
+        </w:rPr>
+      </w:r>
+    </w:p>
+    <w:p>
+      <w:pPr/>
+      <w:r>
+        <w:rPr>
+          <w:lang w:val="en_US" w:bidi="en_US"/>
+        </w:rPr>
+      </w:r>
     </w:p>
     <w:p>
       <w:pPr>
         <w:pStyle w:val="Heading2"/>
       </w:pPr>
       <w:r>
+        <w:rPr>
+          <w:lang w:val="en_US" w:bidi="en_US"/>
+        </w:rPr>
         <w:t>Habakkuk 3:17</w:t>
       </w:r>
-      <w:r/>
-    </w:p>
-    <w:p>
-      <w:r/>
+      <w:r>
+        <w:rPr>
+          <w:lang w:val="en_US" w:bidi="en_US"/>
+        </w:rPr>
+      </w:r>
+    </w:p>
+    <w:p>
+      <w:pPr/>
+      <w:r>
+        <w:rPr>
+          <w:lang w:val="en_US" w:bidi="en_US"/>
+        </w:rPr>
+      </w:r>
       <w:r>
         <w:rPr>
           <w:b/>
+          <w:lang w:val="en_US" w:bidi="en_US"/>
         </w:rPr>
         <w:t>What hardships are the people of Yahweh suffering?</w:t>
       </w:r>
     </w:p>
     <w:p>
-      <w:r/>
-      <w:r>
+      <w:pPr/>
+      <w:r>
+        <w:rPr>
+          <w:lang w:val="en_US" w:bidi="en_US"/>
+        </w:rPr>
+      </w:r>
+      <w:r>
+        <w:rPr>
+          <w:lang w:val="en_US" w:bidi="en_US"/>
+        </w:rPr>
         <w:t>The fig and olive trees are not producing, the fields yield no food, and there is no livestock.</w:t>
       </w:r>
-      <w:r/>
-      <w:r/>
-    </w:p>
-    <w:p>
-      <w:r/>
+      <w:r>
+        <w:rPr>
+          <w:lang w:val="en_US" w:bidi="en_US"/>
+        </w:rPr>
+      </w:r>
+      <w:r>
+        <w:rPr>
+          <w:lang w:val="en_US" w:bidi="en_US"/>
+        </w:rPr>
+      </w:r>
+    </w:p>
+    <w:p>
+      <w:pPr/>
+      <w:r>
+        <w:rPr>
+          <w:lang w:val="en_US" w:bidi="en_US"/>
+        </w:rPr>
+      </w:r>
     </w:p>
     <w:p>
       <w:pPr>
         <w:pStyle w:val="Heading2"/>
       </w:pPr>
       <w:r>
+        <w:rPr>
+          <w:lang w:val="en_US" w:bidi="en_US"/>
+        </w:rPr>
         <w:t>Habakkuk 3:18</w:t>
       </w:r>
-      <w:r/>
-    </w:p>
-    <w:p>
-      <w:r/>
+      <w:r>
+        <w:rPr>
+          <w:lang w:val="en_US" w:bidi="en_US"/>
+        </w:rPr>
+      </w:r>
+    </w:p>
+    <w:p>
+      <w:pPr/>
+      <w:r>
+        <w:rPr>
+          <w:lang w:val="en_US" w:bidi="en_US"/>
+        </w:rPr>
+      </w:r>
       <w:r>
         <w:rPr>
           <w:b/>
+          <w:lang w:val="en_US" w:bidi="en_US"/>
         </w:rPr>
         <w:t>Despite the hardship, what will Habakkuk do?</w:t>
       </w:r>
     </w:p>
     <w:p>
-      <w:r/>
-      <w:r>
+      <w:pPr/>
+      <w:r>
+        <w:rPr>
+          <w:lang w:val="en_US" w:bidi="en_US"/>
+        </w:rPr>
+      </w:r>
+      <w:r>
+        <w:rPr>
+          <w:lang w:val="en_US" w:bidi="en_US"/>
+        </w:rPr>
         <w:t>Despite the hardship, Habakkuk will exult in Yahweh.</w:t>
       </w:r>
-      <w:r/>
-      <w:r/>
-    </w:p>
-    <w:p>
-      <w:r/>
+      <w:r>
+        <w:rPr>
+          <w:lang w:val="en_US" w:bidi="en_US"/>
+        </w:rPr>
+      </w:r>
+      <w:r>
+        <w:rPr>
+          <w:lang w:val="en_US" w:bidi="en_US"/>
+        </w:rPr>
+      </w:r>
+    </w:p>
+    <w:p>
+      <w:pPr/>
+      <w:r>
+        <w:rPr>
+          <w:lang w:val="en_US" w:bidi="en_US"/>
+        </w:rPr>
+      </w:r>
     </w:p>
     <w:p>
       <w:pPr>
         <w:pStyle w:val="Heading2"/>
       </w:pPr>
       <w:r>
+        <w:rPr>
+          <w:lang w:val="en_US" w:bidi="en_US"/>
+        </w:rPr>
         <w:t>Habakkuk 3:19</w:t>
       </w:r>
-      <w:r/>
-    </w:p>
-    <w:p>
-      <w:r/>
+      <w:r>
+        <w:rPr>
+          <w:lang w:val="en_US" w:bidi="en_US"/>
+        </w:rPr>
+      </w:r>
+    </w:p>
+    <w:p>
+      <w:pPr/>
+      <w:r>
+        <w:rPr>
+          <w:lang w:val="en_US" w:bidi="en_US"/>
+        </w:rPr>
+      </w:r>
       <w:r>
         <w:rPr>
           <w:b/>
+          <w:lang w:val="en_US" w:bidi="en_US"/>
         </w:rPr>
         <w:t>To where does Yahweh lead Habakkuk?</w:t>
       </w:r>
     </w:p>
     <w:p>
-      <w:r/>
-      <w:r>
+      <w:pPr/>
+      <w:r>
+        <w:rPr>
+          <w:lang w:val="en_US" w:bidi="en_US"/>
+        </w:rPr>
+      </w:r>
+      <w:r>
+        <w:rPr>
+          <w:lang w:val="en_US" w:bidi="en_US"/>
+        </w:rPr>
         <w:t>Yahweh leads Habakkuk to high places.</w:t>
       </w:r>
-      <w:r/>
-      <w:r/>
+      <w:r>
+        <w:rPr>
+          <w:lang w:val="en_US" w:bidi="en_US"/>
+        </w:rPr>
+      </w:r>
+      <w:r>
+        <w:rPr>
+          <w:lang w:val="en_US" w:bidi="en_US"/>
+        </w:rPr>
+      </w:r>
     </w:p>
     <w:sectPr>
       <w:footnotePr>
@@ -3097,7 +4553,7 @@
     <w:rPrDefault>
       <w:rPr>
         <w:rFonts w:ascii="Times New Roman" w:eastAsia="Times New Roman" w:hAnsi="Times New Roman" w:cs="Times New Roman"/>
-        <w:lang w:val="en-US" w:eastAsia="en-US" w:bidi="ar-SA"/>
+        <w:lang w:val="en_US" w:eastAsia="en-US" w:bidi="ar-SA"/>
       </w:rPr>
     </w:rPrDefault>
     <w:pPrDefault/>

--- a/eng/docx/35.content.docx
+++ b/eng/docx/35.content.docx
@@ -28,22 +28,6 @@
       </w:r>
     </w:p>
     <w:p>
-      <w:pPr>
-        <w:pStyle w:val="Heading2"/>
-      </w:pPr>
-      <w:r>
-        <w:rPr>
-          <w:lang w:val="en_US" w:bidi="en_US"/>
-        </w:rPr>
-        <w:t>License Information</w:t>
-      </w:r>
-      <w:r>
-        <w:rPr>
-          <w:lang w:val="en_US" w:bidi="en_US"/>
-        </w:rPr>
-      </w:r>
-    </w:p>
-    <w:p>
       <w:pPr/>
       <w:r>
         <w:rPr>
@@ -55,91 +39,37 @@
           <w:b/>
           <w:lang w:val="en_US" w:bidi="en_US"/>
         </w:rPr>
-        <w:t>Translation Questions (unfoldingWord)</w:t>
-      </w:r>
-      <w:r>
-        <w:rPr>
-          <w:lang w:val="en_US" w:bidi="en_US"/>
-        </w:rPr>
-        <w:t xml:space="preserve"> is based on</w:t>
-      </w:r>
-      <w:r>
-        <w:rPr>
-          <w:lang w:val="en_US" w:bidi="en_US"/>
-        </w:rPr>
-        <w:t xml:space="preserve">: </w:t>
-      </w:r>
-      <w:r>
-        <w:rPr>
-          <w:lang w:val="en_US" w:bidi="en_US"/>
-        </w:rPr>
         <w:t>unfoldingWord® Translation Questions</w:t>
       </w:r>
       <w:r>
         <w:rPr>
           <w:lang w:val="en_US" w:bidi="en_US"/>
         </w:rPr>
-        <w:t xml:space="preserve">, </w:t>
-      </w:r>
-      <w:hyperlink r:id="rId13">
-        <w:r>
-          <w:rPr>
-            <w:lang w:val="en_US" w:bidi="en_US"/>
-          </w:rPr>
-          <w:rPr>
-            <w:color w:val="0000EE"/>
-            <w:u w:val="single"/>
-          </w:rPr>
-          <w:t>unfoldingWord</w:t>
-        </w:r>
-      </w:hyperlink>
-      <w:r>
-        <w:rPr>
-          <w:lang w:val="en_US" w:bidi="en_US"/>
-        </w:rPr>
-        <w:t xml:space="preserve">, 2022, which is licensed under a </w:t>
-      </w:r>
-      <w:hyperlink r:id="rId14">
-        <w:r>
-          <w:rPr>
-            <w:lang w:val="en_US" w:bidi="en_US"/>
-          </w:rPr>
-          <w:rPr>
-            <w:color w:val="0000EE"/>
-            <w:u w:val="single"/>
-          </w:rPr>
-          <w:t>CC BY-SA 4.0 license</w:t>
-        </w:r>
-      </w:hyperlink>
-      <w:r>
-        <w:rPr>
-          <w:lang w:val="en_US" w:bidi="en_US"/>
-        </w:rPr>
-        <w:t>.</w:t>
-      </w:r>
-      <w:r>
-        <w:rPr>
-          <w:lang w:val="en_US" w:bidi="en_US"/>
-        </w:rPr>
-      </w:r>
-    </w:p>
-    <w:p>
-      <w:pPr/>
-      <w:r>
-        <w:rPr>
-          <w:lang w:val="en_US" w:bidi="en_US"/>
-        </w:rPr>
-      </w:r>
-      <w:r>
-        <w:rPr>
-          <w:lang w:val="en_US" w:bidi="en_US"/>
-        </w:rPr>
-        <w:t>This PDF version is provided under the same license.</w:t>
-      </w:r>
-      <w:r>
-        <w:rPr>
-          <w:lang w:val="en_US" w:bidi="en_US"/>
-        </w:rPr>
+        <w:t xml:space="preserve"> © 2022 unfoldingWord. Released under CC BY-SA 4.0 license. </w:t>
+      </w:r>
+      <w:r>
+        <w:rPr>
+          <w:lang w:val="en_US" w:bidi="en_US"/>
+        </w:rPr>
+        <w:t>unfoldingWord® Translation Questions</w:t>
+      </w:r>
+      <w:r>
+        <w:rPr>
+          <w:lang w:val="en_US" w:bidi="en_US"/>
+        </w:rPr>
+        <w:t xml:space="preserve"> has been adapted in the following languages: Tok Pisin, Arabic (عربي), French (Français), Hindi (हिंदी), Indonesian (Bahasa Indonesia), Portuguese (Português), Russian (Русский), Spanish (Español), Swahili (Kiswahili), and Simplified Chinese (简体中文) from </w:t>
+      </w:r>
+      <w:r>
+        <w:rPr>
+          <w:lang w:val="en_US" w:bidi="en_US"/>
+        </w:rPr>
+        <w:t>unfoldingWord® Translation Questions</w:t>
+      </w:r>
+      <w:r>
+        <w:rPr>
+          <w:lang w:val="en_US" w:bidi="en_US"/>
+        </w:rPr>
+        <w:t xml:space="preserve"> © 2022 unfoldingWord. Released under CC BY-SA 4.0 license by Mission Mutual</w:t>
       </w:r>
       <w:r>
         <w:rPr>
